--- a/Сочинение_2024-02-02_09-27-39/HW/Attachments_elena.stankevich1961@mail.ru_2024-02-13_19-54-38/егэ27лист.docx
+++ b/Сочинение_2024-02-02_09-27-39/HW/Attachments_elena.stankevich1961@mail.ru_2024-02-13_19-54-38/егэ27лист.docx
@@ -1,6 +1,6 @@
 
 <file path=word/document.xml><?xml version="1.0" encoding="utf-8"?>
-<w:document xmlns:wpc="http://schemas.microsoft.com/office/word/2010/wordprocessingCanvas" xmlns:cx="http://schemas.microsoft.com/office/drawing/2014/chartex" xmlns:mc="http://schemas.openxmlformats.org/markup-compatibility/2006" xmlns:o="urn:schemas-microsoft-com:office:office" xmlns:r="http://schemas.openxmlformats.org/officeDocument/2006/relationships" xmlns:m="http://schemas.openxmlformats.org/officeDocument/2006/math" xmlns:v="urn:schemas-microsoft-com:vml" xmlns:wp14="http://schemas.microsoft.com/office/word/2010/wordprocessingDrawing" xmlns:wp="http://schemas.openxmlformats.org/drawingml/2006/wordprocessingDrawing" xmlns:w10="urn:schemas-microsoft-com:office:word" xmlns:w="http://schemas.openxmlformats.org/wordprocessingml/2006/main" xmlns:w14="http://schemas.microsoft.com/office/word/2010/wordml" xmlns:w15="http://schemas.microsoft.com/office/word/2012/wordml" xmlns:w16se="http://schemas.microsoft.com/office/word/2015/wordml/symex" xmlns:wpg="http://schemas.microsoft.com/office/word/2010/wordprocessingGroup" xmlns:wpi="http://schemas.microsoft.com/office/word/2010/wordprocessingInk" xmlns:wne="http://schemas.microsoft.com/office/word/2006/wordml" xmlns:wps="http://schemas.microsoft.com/office/word/2010/wordprocessingShape" mc:Ignorable="w14 w15 w16se wp14">
+<w:document xmlns:wpc="http://schemas.microsoft.com/office/word/2010/wordprocessingCanvas" xmlns:cx="http://schemas.microsoft.com/office/drawing/2014/chartex" xmlns:cx1="http://schemas.microsoft.com/office/drawing/2015/9/8/chartex" xmlns:cx2="http://schemas.microsoft.com/office/drawing/2015/10/21/chartex" xmlns:cx3="http://schemas.microsoft.com/office/drawing/2016/5/9/chartex" xmlns:cx4="http://schemas.microsoft.com/office/drawing/2016/5/10/chartex" xmlns:cx5="http://schemas.microsoft.com/office/drawing/2016/5/11/chartex" xmlns:cx6="http://schemas.microsoft.com/office/drawing/2016/5/12/chartex" xmlns:cx7="http://schemas.microsoft.com/office/drawing/2016/5/13/chartex" xmlns:cx8="http://schemas.microsoft.com/office/drawing/2016/5/14/chartex" xmlns:mc="http://schemas.openxmlformats.org/markup-compatibility/2006" xmlns:aink="http://schemas.microsoft.com/office/drawing/2016/ink" xmlns:am3d="http://schemas.microsoft.com/office/drawing/2017/model3d" xmlns:o="urn:schemas-microsoft-com:office:office" xmlns:oel="http://schemas.microsoft.com/office/2019/extlst" xmlns:r="http://schemas.openxmlformats.org/officeDocument/2006/relationships" xmlns:m="http://schemas.openxmlformats.org/officeDocument/2006/math" xmlns:v="urn:schemas-microsoft-com:vml" xmlns:wp14="http://schemas.microsoft.com/office/word/2010/wordprocessingDrawing" xmlns:wp="http://schemas.openxmlformats.org/drawingml/2006/wordprocessingDrawing" xmlns:w10="urn:schemas-microsoft-com:office:word" xmlns:w="http://schemas.openxmlformats.org/wordprocessingml/2006/main" xmlns:w14="http://schemas.microsoft.com/office/word/2010/wordml" xmlns:w15="http://schemas.microsoft.com/office/word/2012/wordml" xmlns:w16cex="http://schemas.microsoft.com/office/word/2018/wordml/cex" xmlns:w16cid="http://schemas.microsoft.com/office/word/2016/wordml/cid" xmlns:w16="http://schemas.microsoft.com/office/word/2018/wordml" xmlns:w16sdtdh="http://schemas.microsoft.com/office/word/2020/wordml/sdtdatahash" xmlns:w16se="http://schemas.microsoft.com/office/word/2015/wordml/symex" xmlns:wpg="http://schemas.microsoft.com/office/word/2010/wordprocessingGroup" xmlns:wpi="http://schemas.microsoft.com/office/word/2010/wordprocessingInk" xmlns:wne="http://schemas.microsoft.com/office/word/2006/wordml" xmlns:wps="http://schemas.microsoft.com/office/word/2010/wordprocessingShape" mc:Ignorable="w14 w15 w16se w16cid w16 w16cex w16sdtdh wp14">
   <w:body>
     <w:tbl>
       <w:tblPr>
@@ -122,7 +122,17 @@
           <w:tcPr>
             <w:tcW w:w="12190" w:type="dxa"/>
           </w:tcPr>
-          <w:p/>
+          <w:p>
+            <w:r>
+              <w:t xml:space="preserve">Какое влияние оказывает война на природу? Над этим вопросом размышляет </w:t>
+            </w:r>
+            <w:r>
+              <w:t>Василий Семёнович Гроссман</w:t>
+            </w:r>
+            <w:r>
+              <w:t xml:space="preserve">. Рассуждая над проблемой, автор рассказывает о красоте земли в утренний час во время войны. </w:t>
+            </w:r>
+          </w:p>
         </w:tc>
       </w:tr>
       <w:tr>
@@ -162,7 +172,137 @@
           <w:tcPr>
             <w:tcW w:w="12190" w:type="dxa"/>
           </w:tcPr>
-          <w:p/>
+          <w:p>
+            <w:r>
+              <w:t xml:space="preserve">Автор </w:t>
+            </w:r>
+            <w:r>
+              <w:t>рассказывает</w:t>
+            </w:r>
+            <w:r>
+              <w:t xml:space="preserve"> о солдатах, </w:t>
+            </w:r>
+            <w:r>
+              <w:t>лежавших</w:t>
+            </w:r>
+            <w:r>
+              <w:t xml:space="preserve"> в траве и</w:t>
+            </w:r>
+            <w:r>
+              <w:t xml:space="preserve"> размышлявших </w:t>
+            </w:r>
+            <w:r>
+              <w:t>о том, что война всей жизни коснулась. Один из героев отрывка</w:t>
+            </w:r>
+            <w:r>
+              <w:t>,</w:t>
+            </w:r>
+            <w:r>
+              <w:t xml:space="preserve"> солдат Игнатьев</w:t>
+            </w:r>
+            <w:r>
+              <w:t>,</w:t>
+            </w:r>
+            <w:r>
+              <w:t xml:space="preserve"> рассуждает </w:t>
+            </w:r>
+            <w:r>
+              <w:t xml:space="preserve">о животных, которые </w:t>
+            </w:r>
+            <w:r>
+              <w:t>тоже страдаю</w:t>
+            </w:r>
+            <w:r>
+              <w:t>т</w:t>
+            </w:r>
+            <w:r>
+              <w:t xml:space="preserve"> </w:t>
+            </w:r>
+            <w:r>
+              <w:t xml:space="preserve">из-за войны. Он </w:t>
+            </w:r>
+            <w:r>
+              <w:t>рассказа</w:t>
+            </w:r>
+            <w:r>
+              <w:t>л</w:t>
+            </w:r>
+            <w:r>
+              <w:t xml:space="preserve"> о лошадях, которые «чего только не терпят»</w:t>
+            </w:r>
+            <w:r>
+              <w:t>.</w:t>
+            </w:r>
+            <w:r>
+              <w:t xml:space="preserve"> </w:t>
+            </w:r>
+            <w:r>
+              <w:t>С</w:t>
+            </w:r>
+            <w:r>
+              <w:t>обак</w:t>
+            </w:r>
+            <w:r>
+              <w:t>е</w:t>
+            </w:r>
+            <w:r>
+              <w:t>, которая «</w:t>
+            </w:r>
+            <w:r>
+              <w:t>собачат в щель прятала</w:t>
+            </w:r>
+            <w:r>
+              <w:t>» во время налета, а после «</w:t>
+            </w:r>
+            <w:r>
+              <w:t>гулять выводила</w:t>
+            </w:r>
+            <w:r>
+              <w:t>»</w:t>
+            </w:r>
+            <w:r>
+              <w:t>. И д</w:t>
+            </w:r>
+            <w:r>
+              <w:t>омашни</w:t>
+            </w:r>
+            <w:r>
+              <w:t xml:space="preserve">е, </w:t>
+            </w:r>
+            <w:r>
+              <w:t>и лесны</w:t>
+            </w:r>
+            <w:r>
+              <w:t xml:space="preserve">е </w:t>
+            </w:r>
+            <w:r>
+              <w:t>птиц</w:t>
+            </w:r>
+            <w:r>
+              <w:t>ы</w:t>
+            </w:r>
+            <w:r>
+              <w:t xml:space="preserve"> тоже страдают от врага. </w:t>
+            </w:r>
+            <w:r>
+              <w:t>Таким образом, с</w:t>
+            </w:r>
+            <w:r>
+              <w:t>тановится очевидно, что война повлияла на жизн</w:t>
+            </w:r>
+            <w:r>
+              <w:t>и</w:t>
+            </w:r>
+            <w:r>
+              <w:t xml:space="preserve"> людей</w:t>
+            </w:r>
+            <w:r>
+              <w:t xml:space="preserve"> и </w:t>
+            </w:r>
+            <w:r>
+              <w:t xml:space="preserve">животных. </w:t>
+            </w:r>
+          </w:p>
         </w:tc>
       </w:tr>
       <w:tr>
@@ -231,7 +371,113 @@
           <w:tcPr>
             <w:tcW w:w="12190" w:type="dxa"/>
           </w:tcPr>
+          <w:p>
+            <w:r>
+              <w:t>Далее п</w:t>
+            </w:r>
+            <w:r>
+              <w:t>исатель обращает внимание</w:t>
+            </w:r>
+            <w:r>
+              <w:t xml:space="preserve"> читателя на то</w:t>
+            </w:r>
+            <w:r>
+              <w:t>,</w:t>
+            </w:r>
+            <w:r>
+              <w:t xml:space="preserve"> как сокрушается Игнатьев</w:t>
+            </w:r>
+            <w:r>
+              <w:t>:</w:t>
+            </w:r>
+            <w:r>
+              <w:t xml:space="preserve"> «</w:t>
+            </w:r>
+            <w:r>
+              <w:t>Сколько леса пропало! Сколько садов!</w:t>
+            </w:r>
+            <w:r>
+              <w:t>». А ведь именно эти леса и сад</w:t>
+            </w:r>
+            <w:r>
+              <w:t>ы</w:t>
+            </w:r>
+            <w:r>
+              <w:t xml:space="preserve"> </w:t>
+            </w:r>
+            <w:r>
+              <w:t>–</w:t>
+            </w:r>
+            <w:r>
+              <w:t xml:space="preserve"> </w:t>
+            </w:r>
+            <w:r>
+              <w:t xml:space="preserve">это </w:t>
+            </w:r>
+            <w:r>
+              <w:t>дом</w:t>
+            </w:r>
+            <w:r>
+              <w:t xml:space="preserve"> </w:t>
+            </w:r>
+            <w:r>
+              <w:t>для животных, птиц и насекомых.</w:t>
+            </w:r>
+            <w:r>
+              <w:t xml:space="preserve"> Действительно</w:t>
+            </w:r>
+            <w:r>
+              <w:t xml:space="preserve">, война не </w:t>
+            </w:r>
+            <w:r>
+              <w:t xml:space="preserve">пощадила </w:t>
+            </w:r>
+            <w:r>
+              <w:t>никого, прин</w:t>
+            </w:r>
+            <w:r>
+              <w:t xml:space="preserve">есла </w:t>
+            </w:r>
+            <w:r>
+              <w:t xml:space="preserve">разрушения, </w:t>
+            </w:r>
+            <w:r>
+              <w:t>а</w:t>
+            </w:r>
+            <w:r>
+              <w:t xml:space="preserve"> больше всех </w:t>
+            </w:r>
+            <w:r>
+              <w:t>пострадала</w:t>
+            </w:r>
+            <w:r>
+              <w:t xml:space="preserve"> природа, птицы и животные.</w:t>
+            </w:r>
+          </w:p>
           <w:p/>
+          <w:p>
+            <w:r>
+              <w:t xml:space="preserve">Примеры, дополняя друг друга, помогают </w:t>
+            </w:r>
+            <w:r>
+              <w:t>понять</w:t>
+            </w:r>
+            <w:r>
+              <w:t xml:space="preserve">, что война наносит сильный ущерб природе. И чтобы </w:t>
+            </w:r>
+            <w:r>
+              <w:t>её</w:t>
+            </w:r>
+            <w:r>
+              <w:t xml:space="preserve"> сохранить, нужно отказаться от </w:t>
+            </w:r>
+            <w:r>
+              <w:t>военных действий</w:t>
+            </w:r>
+            <w:r>
+              <w:t>.</w:t>
+            </w:r>
+          </w:p>
         </w:tc>
       </w:tr>
       <w:tr>
@@ -281,7 +527,11 @@
           <w:tcPr>
             <w:tcW w:w="12190" w:type="dxa"/>
           </w:tcPr>
-          <w:p/>
+          <w:p>
+            <w:r>
+              <w:t>Позиция автор такова: природа также, как и человек пострадала от жестокой войны. Эта война затронула всё: богатые леса, благоухающие сады, где кипела жизнь различных животных, птиц и насекомых.</w:t>
+            </w:r>
+          </w:p>
         </w:tc>
       </w:tr>
       <w:tr>
@@ -335,10 +585,27 @@
           <w:tcPr>
             <w:tcW w:w="12190" w:type="dxa"/>
           </w:tcPr>
+          <w:p>
+            <w:r>
+              <w:t>Я согласен с автором, потому что</w:t>
+            </w:r>
+            <w:r>
+              <w:t xml:space="preserve"> человек и природа не могут существовать друг без друга. И если война касается человека, то она касается и природу. В доказательство своих утверждений хочу привести пример, известно, что во время оккупации заповедника «Пушкинские горы» немецкие солдаты упражнялись в стрельбе, на многовековых деревьях. До сих пор сохранились сосны, которым более трёхсот лет. Найдены сотни пуль и осколков от снарядов, которые нельзя извлечь из стволов деревьев. Именно они остаются памятниками человеческой жестокости по отношению к природе.</w:t>
+            </w:r>
+          </w:p>
           <w:p/>
-        </w:tc>
-        <w:bookmarkStart w:id="0" w:name="_GoBack"/>
-        <w:bookmarkEnd w:id="0"/>
+          <w:p>
+            <w:r>
+              <w:rPr>
+                <w:highlight w:val="yellow"/>
+              </w:rPr>
+              <w:t>Привести второй аргумент</w:t>
+            </w:r>
+            <w:r>
+              <w:t xml:space="preserve"> </w:t>
+            </w:r>
+          </w:p>
+        </w:tc>
       </w:tr>
       <w:tr>
         <w:trPr>
@@ -368,7 +635,14 @@
           <w:tcPr>
             <w:tcW w:w="12190" w:type="dxa"/>
           </w:tcPr>
-          <w:p/>
+          <w:p>
+            <w:r>
+              <w:rPr>
+                <w:highlight w:val="yellow"/>
+              </w:rPr>
+              <w:t>Сделать вывод</w:t>
+            </w:r>
+          </w:p>
         </w:tc>
       </w:tr>
     </w:tbl>
@@ -384,7 +658,7 @@
 </file>
 
 <file path=word/styles.xml><?xml version="1.0" encoding="utf-8"?>
-<w:styles xmlns:mc="http://schemas.openxmlformats.org/markup-compatibility/2006" xmlns:r="http://schemas.openxmlformats.org/officeDocument/2006/relationships" xmlns:w="http://schemas.openxmlformats.org/wordprocessingml/2006/main" xmlns:w14="http://schemas.microsoft.com/office/word/2010/wordml" xmlns:w15="http://schemas.microsoft.com/office/word/2012/wordml" xmlns:w16se="http://schemas.microsoft.com/office/word/2015/wordml/symex" mc:Ignorable="w14 w15 w16se">
+<w:styles xmlns:mc="http://schemas.openxmlformats.org/markup-compatibility/2006" xmlns:r="http://schemas.openxmlformats.org/officeDocument/2006/relationships" xmlns:w="http://schemas.openxmlformats.org/wordprocessingml/2006/main" xmlns:w14="http://schemas.microsoft.com/office/word/2010/wordml" xmlns:w15="http://schemas.microsoft.com/office/word/2012/wordml" xmlns:w16cex="http://schemas.microsoft.com/office/word/2018/wordml/cex" xmlns:w16cid="http://schemas.microsoft.com/office/word/2016/wordml/cid" xmlns:w16="http://schemas.microsoft.com/office/word/2018/wordml" xmlns:w16sdtdh="http://schemas.microsoft.com/office/word/2020/wordml/sdtdatahash" xmlns:w16se="http://schemas.microsoft.com/office/word/2015/wordml/symex" mc:Ignorable="w14 w15 w16se w16cid w16 w16cex w16sdtdh">
   <w:docDefaults>
     <w:rPrDefault>
       <w:rPr>
@@ -400,7 +674,7 @@
       </w:pPr>
     </w:pPrDefault>
   </w:docDefaults>
-  <w:latentStyles w:defLockedState="0" w:defUIPriority="99" w:defSemiHidden="0" w:defUnhideWhenUsed="0" w:defQFormat="0" w:count="371">
+  <w:latentStyles w:defLockedState="0" w:defUIPriority="99" w:defSemiHidden="0" w:defUnhideWhenUsed="0" w:defQFormat="0" w:count="376">
     <w:lsdException w:name="Normal" w:uiPriority="0" w:qFormat="1"/>
     <w:lsdException w:name="heading 1" w:uiPriority="9" w:qFormat="1"/>
     <w:lsdException w:name="heading 2" w:semiHidden="1" w:uiPriority="9" w:unhideWhenUsed="1" w:qFormat="1"/>
@@ -506,7 +780,6 @@
     <w:lsdException w:name="HTML Sample" w:semiHidden="1" w:unhideWhenUsed="1"/>
     <w:lsdException w:name="HTML Typewriter" w:semiHidden="1" w:unhideWhenUsed="1"/>
     <w:lsdException w:name="HTML Variable" w:semiHidden="1" w:unhideWhenUsed="1"/>
-    <w:lsdException w:name="Normal Table" w:semiHidden="1" w:unhideWhenUsed="1"/>
     <w:lsdException w:name="annotation subject" w:semiHidden="1" w:unhideWhenUsed="1"/>
     <w:lsdException w:name="No List" w:semiHidden="1" w:unhideWhenUsed="1"/>
     <w:lsdException w:name="Outline List 1" w:semiHidden="1" w:unhideWhenUsed="1"/>
@@ -549,11 +822,8 @@
     <w:lsdException w:name="Table Contemporary" w:semiHidden="1" w:unhideWhenUsed="1"/>
     <w:lsdException w:name="Table Elegant" w:semiHidden="1" w:unhideWhenUsed="1"/>
     <w:lsdException w:name="Table Professional" w:semiHidden="1" w:unhideWhenUsed="1"/>
-    <w:lsdException w:name="Table Subtle 1" w:semiHidden="1" w:unhideWhenUsed="1"/>
     <w:lsdException w:name="Table Subtle 2" w:semiHidden="1" w:unhideWhenUsed="1"/>
     <w:lsdException w:name="Table Web 1" w:semiHidden="1" w:unhideWhenUsed="1"/>
-    <w:lsdException w:name="Table Web 2" w:semiHidden="1" w:unhideWhenUsed="1"/>
-    <w:lsdException w:name="Table Web 3" w:semiHidden="1" w:unhideWhenUsed="1"/>
     <w:lsdException w:name="Balloon Text" w:semiHidden="1" w:unhideWhenUsed="1"/>
     <w:lsdException w:name="Table Grid" w:uiPriority="59"/>
     <w:lsdException w:name="Table Theme" w:semiHidden="1" w:unhideWhenUsed="1"/>
@@ -772,6 +1042,11 @@
     <w:lsdException w:name="List Table 5 Dark Accent 6" w:uiPriority="50"/>
     <w:lsdException w:name="List Table 6 Colorful Accent 6" w:uiPriority="51"/>
     <w:lsdException w:name="List Table 7 Colorful Accent 6" w:uiPriority="52"/>
+    <w:lsdException w:name="Mention" w:semiHidden="1" w:unhideWhenUsed="1"/>
+    <w:lsdException w:name="Smart Hyperlink" w:semiHidden="1" w:unhideWhenUsed="1"/>
+    <w:lsdException w:name="Hashtag" w:semiHidden="1" w:unhideWhenUsed="1"/>
+    <w:lsdException w:name="Unresolved Mention" w:semiHidden="1" w:unhideWhenUsed="1"/>
+    <w:lsdException w:name="Smart Link" w:semiHidden="1" w:unhideWhenUsed="1"/>
   </w:latentStyles>
   <w:style w:type="paragraph" w:default="1" w:styleId="a">
     <w:name w:val="Normal"/>
@@ -780,7 +1055,6 @@
   <w:style w:type="character" w:default="1" w:styleId="a0">
     <w:name w:val="Default Paragraph Font"/>
     <w:uiPriority w:val="1"/>
-    <w:semiHidden/>
     <w:unhideWhenUsed/>
   </w:style>
   <w:style w:type="table" w:default="1" w:styleId="a1">
